--- a/הסבר.docx
+++ b/הסבר.docx
@@ -33,45 +33,13 @@
           <w:rFonts w:cs="Arial" w:hint="cs"/>
           <w:rtl/>
         </w:rPr>
-        <w:t xml:space="preserve"> זה מה שאני מקבל כי הוא לא הצליח להתחבר אל </w:t>
-      </w:r>
-      <w:proofErr w:type="spellStart"/>
-      <w:r>
-        <w:rPr>
-          <w:rFonts w:cs="Arial" w:hint="cs"/>
-          <w:rtl/>
-        </w:rPr>
-        <w:t>הדאאטה</w:t>
-      </w:r>
-      <w:proofErr w:type="spellEnd"/>
-      <w:r>
-        <w:rPr>
-          <w:rFonts w:cs="Arial" w:hint="cs"/>
-          <w:rtl/>
-        </w:rPr>
-        <w:t xml:space="preserve"> </w:t>
-      </w:r>
-      <w:proofErr w:type="spellStart"/>
-      <w:r>
-        <w:rPr>
-          <w:rFonts w:cs="Arial" w:hint="cs"/>
-          <w:rtl/>
-        </w:rPr>
-        <w:t>בייס</w:t>
-      </w:r>
-      <w:proofErr w:type="spellEnd"/>
-      <w:r>
-        <w:rPr>
-          <w:rFonts w:cs="Arial" w:hint="cs"/>
-          <w:rtl/>
-        </w:rPr>
-        <w:t xml:space="preserve"> . </w:t>
+        <w:t xml:space="preserve"> זה מה שאני מקבל כי הוא לא הצליח להתחבר אל הדאאטה בייס . </w:t>
       </w:r>
     </w:p>
     <w:p>
       <w:pPr>
         <w:rPr>
-          <w:rFonts w:cs="Arial" w:hint="cs"/>
+          <w:rFonts w:cs="Arial"/>
           <w:rtl/>
         </w:rPr>
       </w:pPr>
@@ -131,6 +99,7 @@
       <w:r>
         <w:rPr>
           <w:rFonts w:cs="Arial"/>
+          <w:noProof/>
           <w:rtl/>
         </w:rPr>
         <w:drawing>
@@ -193,6 +162,7 @@
       <w:r>
         <w:rPr>
           <w:rFonts w:cs="Arial"/>
+          <w:noProof/>
           <w:rtl/>
         </w:rPr>
         <w:drawing>
@@ -235,13 +205,13 @@
     <w:p>
       <w:pPr>
         <w:rPr>
-          <w:rFonts w:hint="cs"/>
           <w:rtl/>
         </w:rPr>
       </w:pPr>
       <w:r>
         <w:rPr>
           <w:rFonts w:cs="Arial"/>
+          <w:noProof/>
           <w:rtl/>
         </w:rPr>
         <w:drawing>
@@ -269,6 +239,56 @@
                     <a:xfrm>
                       <a:off x="0" y="0"/>
                       <a:ext cx="5274310" cy="2679700"/>
+                    </a:xfrm>
+                    <a:prstGeom prst="rect">
+                      <a:avLst/>
+                    </a:prstGeom>
+                  </pic:spPr>
+                </pic:pic>
+              </a:graphicData>
+            </a:graphic>
+          </wp:inline>
+        </w:drawing>
+      </w:r>
+    </w:p>
+    <w:p>
+      <w:pPr>
+        <w:rPr>
+          <w:rFonts w:hint="cs"/>
+          <w:rtl/>
+        </w:rPr>
+      </w:pPr>
+      <w:r>
+        <w:rPr>
+          <w:rFonts w:cs="Arial"/>
+          <w:rtl/>
+        </w:rPr>
+        <w:lastRenderedPageBreak/>
+        <w:drawing>
+          <wp:inline distT="0" distB="0" distL="0" distR="0" wp14:anchorId="779BA853" wp14:editId="7D6267A6">
+            <wp:extent cx="5274310" cy="1377950"/>
+            <wp:effectExtent l="0" t="0" r="2540" b="0"/>
+            <wp:docPr id="336481241" name="תמונה 1" descr="תמונה שמכילה טקסט, צילום מסך, תוכנה, תכונות מולטימדיה&#10;&#10;תוכן שנוצר על-ידי בינה מלאכותית עשוי להיות שגוי."/>
+            <wp:cNvGraphicFramePr>
+              <a:graphicFrameLocks xmlns:a="http://schemas.openxmlformats.org/drawingml/2006/main" noChangeAspect="1"/>
+            </wp:cNvGraphicFramePr>
+            <a:graphic xmlns:a="http://schemas.openxmlformats.org/drawingml/2006/main">
+              <a:graphicData uri="http://schemas.openxmlformats.org/drawingml/2006/picture">
+                <pic:pic xmlns:pic="http://schemas.openxmlformats.org/drawingml/2006/picture">
+                  <pic:nvPicPr>
+                    <pic:cNvPr id="336481241" name="תמונה 1" descr="תמונה שמכילה טקסט, צילום מסך, תוכנה, תכונות מולטימדיה&#10;&#10;תוכן שנוצר על-ידי בינה מלאכותית עשוי להיות שגוי."/>
+                    <pic:cNvPicPr/>
+                  </pic:nvPicPr>
+                  <pic:blipFill>
+                    <a:blip r:embed="rId7"/>
+                    <a:stretch>
+                      <a:fillRect/>
+                    </a:stretch>
+                  </pic:blipFill>
+                  <pic:spPr>
+                    <a:xfrm>
+                      <a:off x="0" y="0"/>
+                      <a:ext cx="5274310" cy="1377950"/>
                     </a:xfrm>
                     <a:prstGeom prst="rect">
                       <a:avLst/>
